--- a/InterviewBriefing.docx
+++ b/InterviewBriefing.docx
@@ -4,7 +4,7 @@
   <w:body>
     <w:p>
       <w:pPr>
-        <w:pStyle w:val="ListParagraph"/>
+        <w:pStyle w:val="a3"/>
         <w:numPr>
           <w:ilvl w:val="0"/>
           <w:numId w:val="1"/>
@@ -67,7 +67,7 @@
     </w:p>
     <w:p>
       <w:pPr>
-        <w:pStyle w:val="ListParagraph"/>
+        <w:pStyle w:val="a3"/>
         <w:numPr>
           <w:ilvl w:val="0"/>
           <w:numId w:val="1"/>
@@ -107,7 +107,7 @@
     </w:p>
     <w:p>
       <w:pPr>
-        <w:pStyle w:val="ListParagraph"/>
+        <w:pStyle w:val="a3"/>
         <w:numPr>
           <w:ilvl w:val="0"/>
           <w:numId w:val="2"/>
@@ -128,7 +128,7 @@
     </w:p>
     <w:p>
       <w:pPr>
-        <w:pStyle w:val="ListParagraph"/>
+        <w:pStyle w:val="a3"/>
         <w:numPr>
           <w:ilvl w:val="0"/>
           <w:numId w:val="2"/>
@@ -149,7 +149,7 @@
     </w:p>
     <w:p>
       <w:pPr>
-        <w:pStyle w:val="ListParagraph"/>
+        <w:pStyle w:val="a3"/>
         <w:numPr>
           <w:ilvl w:val="0"/>
           <w:numId w:val="2"/>
@@ -160,8 +160,6 @@
           <w:szCs w:val="24"/>
         </w:rPr>
       </w:pPr>
-      <w:bookmarkStart w:id="0" w:name="_GoBack"/>
-      <w:bookmarkEnd w:id="0"/>
       <w:r>
         <w:rPr>
           <w:sz w:val="24"/>
@@ -183,12 +181,28 @@
           <w:sz w:val="24"/>
           <w:szCs w:val="24"/>
         </w:rPr>
-        <w:t xml:space="preserve"> “Another feature is to monitor users and generate data based on their number of contents watched. So, would you care to explain more about the app so we can have better understanding of what exactly you  want?”</w:t>
-      </w:r>
-    </w:p>
-    <w:p>
-      <w:pPr>
-        <w:pStyle w:val="ListParagraph"/>
+        <w:t xml:space="preserve"> “Another feature is to monitor users and generate data based on their number of contents watched. So, would you care to explain more about the app so we can have better understanding of what exactly </w:t>
+      </w:r>
+      <w:proofErr w:type="gramStart"/>
+      <w:r>
+        <w:rPr>
+          <w:sz w:val="24"/>
+          <w:szCs w:val="24"/>
+        </w:rPr>
+        <w:t>you  want</w:t>
+      </w:r>
+      <w:proofErr w:type="gramEnd"/>
+      <w:r>
+        <w:rPr>
+          <w:sz w:val="24"/>
+          <w:szCs w:val="24"/>
+        </w:rPr>
+        <w:t>?”</w:t>
+      </w:r>
+    </w:p>
+    <w:p>
+      <w:pPr>
+        <w:pStyle w:val="a3"/>
         <w:numPr>
           <w:ilvl w:val="0"/>
           <w:numId w:val="1"/>
@@ -210,10 +224,12 @@
         </w:rPr>
         <w:t>Ask questions and give proposals.</w:t>
       </w:r>
-    </w:p>
-    <w:p>
-      <w:pPr>
-        <w:pStyle w:val="ListParagraph"/>
+      <w:bookmarkStart w:id="0" w:name="_GoBack"/>
+      <w:bookmarkEnd w:id="0"/>
+    </w:p>
+    <w:p>
+      <w:pPr>
+        <w:pStyle w:val="a3"/>
         <w:spacing w:line="240" w:lineRule="exact"/>
         <w:rPr>
           <w:sz w:val="24"/>
@@ -223,7 +239,7 @@
     </w:p>
     <w:p>
       <w:pPr>
-        <w:pStyle w:val="ListParagraph"/>
+        <w:pStyle w:val="a3"/>
         <w:numPr>
           <w:ilvl w:val="0"/>
           <w:numId w:val="6"/>
@@ -244,7 +260,7 @@
     </w:p>
     <w:p>
       <w:pPr>
-        <w:pStyle w:val="ListParagraph"/>
+        <w:pStyle w:val="a3"/>
         <w:numPr>
           <w:ilvl w:val="0"/>
           <w:numId w:val="6"/>
@@ -265,7 +281,7 @@
     </w:p>
     <w:p>
       <w:pPr>
-        <w:pStyle w:val="ListParagraph"/>
+        <w:pStyle w:val="a3"/>
         <w:numPr>
           <w:ilvl w:val="0"/>
           <w:numId w:val="6"/>
@@ -286,7 +302,7 @@
     </w:p>
     <w:p>
       <w:pPr>
-        <w:pStyle w:val="ListParagraph"/>
+        <w:pStyle w:val="a3"/>
         <w:numPr>
           <w:ilvl w:val="0"/>
           <w:numId w:val="6"/>
@@ -307,7 +323,7 @@
     </w:p>
     <w:p>
       <w:pPr>
-        <w:pStyle w:val="ListParagraph"/>
+        <w:pStyle w:val="a3"/>
         <w:numPr>
           <w:ilvl w:val="0"/>
           <w:numId w:val="6"/>
@@ -344,7 +360,7 @@
     </w:p>
     <w:p>
       <w:pPr>
-        <w:pStyle w:val="ListParagraph"/>
+        <w:pStyle w:val="a3"/>
         <w:numPr>
           <w:ilvl w:val="0"/>
           <w:numId w:val="6"/>
@@ -365,7 +381,7 @@
     </w:p>
     <w:p>
       <w:pPr>
-        <w:pStyle w:val="ListParagraph"/>
+        <w:pStyle w:val="a3"/>
         <w:spacing w:line="240" w:lineRule="exact"/>
         <w:ind w:left="1080"/>
         <w:rPr>
@@ -376,7 +392,7 @@
     </w:p>
     <w:p>
       <w:pPr>
-        <w:pStyle w:val="ListParagraph"/>
+        <w:pStyle w:val="a3"/>
         <w:numPr>
           <w:ilvl w:val="0"/>
           <w:numId w:val="1"/>
@@ -389,7 +405,6 @@
           <w:szCs w:val="24"/>
         </w:rPr>
       </w:pPr>
-      <w:proofErr w:type="spellStart"/>
       <w:r>
         <w:rPr>
           <w:b/>
@@ -397,9 +412,8 @@
           <w:sz w:val="24"/>
           <w:szCs w:val="24"/>
         </w:rPr>
-        <w:t>Andriod</w:t>
-      </w:r>
-      <w:proofErr w:type="spellEnd"/>
+        <w:t>Android</w:t>
+      </w:r>
       <w:r>
         <w:rPr>
           <w:b/>
@@ -432,15 +446,13 @@
         </w:rPr>
         <w:t xml:space="preserve">is the app should be cross-platform. As of now, we are not sure about iOS version, as we don’t have iOS platform to create it. How about we focus on </w:t>
       </w:r>
-      <w:proofErr w:type="spellStart"/>
-      <w:r>
-        <w:rPr>
-          <w:sz w:val="24"/>
-          <w:szCs w:val="24"/>
-        </w:rPr>
-        <w:t>Andriod</w:t>
-      </w:r>
-      <w:proofErr w:type="spellEnd"/>
+      <w:r>
+        <w:rPr>
+          <w:sz w:val="24"/>
+          <w:szCs w:val="24"/>
+        </w:rPr>
+        <w:t>Android</w:t>
+      </w:r>
       <w:r>
         <w:rPr>
           <w:sz w:val="24"/>
@@ -457,6 +469,56 @@
     </w:sectPr>
   </w:body>
 </w:document>
+</file>
+
+<file path=word/endnotes.xml><?xml version="1.0" encoding="utf-8"?>
+<w:endnotes xmlns:wpc="http://schemas.microsoft.com/office/word/2010/wordprocessingCanvas" xmlns:cx="http://schemas.microsoft.com/office/drawing/2014/chartex" xmlns:cx1="http://schemas.microsoft.com/office/drawing/2015/9/8/chartex" xmlns:cx2="http://schemas.microsoft.com/office/drawing/2015/10/21/chartex" xmlns:cx3="http://schemas.microsoft.com/office/drawing/2016/5/9/chartex" xmlns:cx4="http://schemas.microsoft.com/office/drawing/2016/5/10/chartex" xmlns:cx5="http://schemas.microsoft.com/office/drawing/2016/5/11/chartex" xmlns:cx6="http://schemas.microsoft.com/office/drawing/2016/5/12/chartex" xmlns:cx7="http://schemas.microsoft.com/office/drawing/2016/5/13/chartex" xmlns:cx8="http://schemas.microsoft.com/office/drawing/2016/5/14/chartex" xmlns:mc="http://schemas.openxmlformats.org/markup-compatibility/2006" xmlns:aink="http://schemas.microsoft.com/office/drawing/2016/ink" xmlns:am3d="http://schemas.microsoft.com/office/drawing/2017/model3d" xmlns:o="urn:schemas-microsoft-com:office:office" xmlns:r="http://schemas.openxmlformats.org/officeDocument/2006/relationships" xmlns:m="http://schemas.openxmlformats.org/officeDocument/2006/math" xmlns:v="urn:schemas-microsoft-com:vml" xmlns:wp14="http://schemas.microsoft.com/office/word/2010/wordprocessingDrawing" xmlns:wp="http://schemas.openxmlformats.org/drawingml/2006/wordprocessingDrawing" xmlns:w10="urn:schemas-microsoft-com:office:word" xmlns:w="http://schemas.openxmlformats.org/wordprocessingml/2006/main" xmlns:w14="http://schemas.microsoft.com/office/word/2010/wordml" xmlns:w15="http://schemas.microsoft.com/office/word/2012/wordml" xmlns:w16cid="http://schemas.microsoft.com/office/word/2016/wordml/cid" xmlns:w16se="http://schemas.microsoft.com/office/word/2015/wordml/symex" xmlns:wpg="http://schemas.microsoft.com/office/word/2010/wordprocessingGroup" xmlns:wpi="http://schemas.microsoft.com/office/word/2010/wordprocessingInk" xmlns:wne="http://schemas.microsoft.com/office/word/2006/wordml" xmlns:wps="http://schemas.microsoft.com/office/word/2010/wordprocessingShape" mc:Ignorable="w14 w15 w16se w16cid wp14">
+  <w:endnote w:type="separator" w:id="-1">
+    <w:p>
+      <w:pPr>
+        <w:spacing w:after="0" w:line="240" w:lineRule="auto"/>
+      </w:pPr>
+      <w:r>
+        <w:separator/>
+      </w:r>
+    </w:p>
+  </w:endnote>
+  <w:endnote w:type="continuationSeparator" w:id="0">
+    <w:p>
+      <w:pPr>
+        <w:spacing w:after="0" w:line="240" w:lineRule="auto"/>
+      </w:pPr>
+      <w:r>
+        <w:continuationSeparator/>
+      </w:r>
+    </w:p>
+  </w:endnote>
+</w:endnotes>
+</file>
+
+<file path=word/footnotes.xml><?xml version="1.0" encoding="utf-8"?>
+<w:footnotes xmlns:wpc="http://schemas.microsoft.com/office/word/2010/wordprocessingCanvas" xmlns:cx="http://schemas.microsoft.com/office/drawing/2014/chartex" xmlns:cx1="http://schemas.microsoft.com/office/drawing/2015/9/8/chartex" xmlns:cx2="http://schemas.microsoft.com/office/drawing/2015/10/21/chartex" xmlns:cx3="http://schemas.microsoft.com/office/drawing/2016/5/9/chartex" xmlns:cx4="http://schemas.microsoft.com/office/drawing/2016/5/10/chartex" xmlns:cx5="http://schemas.microsoft.com/office/drawing/2016/5/11/chartex" xmlns:cx6="http://schemas.microsoft.com/office/drawing/2016/5/12/chartex" xmlns:cx7="http://schemas.microsoft.com/office/drawing/2016/5/13/chartex" xmlns:cx8="http://schemas.microsoft.com/office/drawing/2016/5/14/chartex" xmlns:mc="http://schemas.openxmlformats.org/markup-compatibility/2006" xmlns:aink="http://schemas.microsoft.com/office/drawing/2016/ink" xmlns:am3d="http://schemas.microsoft.com/office/drawing/2017/model3d" xmlns:o="urn:schemas-microsoft-com:office:office" xmlns:r="http://schemas.openxmlformats.org/officeDocument/2006/relationships" xmlns:m="http://schemas.openxmlformats.org/officeDocument/2006/math" xmlns:v="urn:schemas-microsoft-com:vml" xmlns:wp14="http://schemas.microsoft.com/office/word/2010/wordprocessingDrawing" xmlns:wp="http://schemas.openxmlformats.org/drawingml/2006/wordprocessingDrawing" xmlns:w10="urn:schemas-microsoft-com:office:word" xmlns:w="http://schemas.openxmlformats.org/wordprocessingml/2006/main" xmlns:w14="http://schemas.microsoft.com/office/word/2010/wordml" xmlns:w15="http://schemas.microsoft.com/office/word/2012/wordml" xmlns:w16cid="http://schemas.microsoft.com/office/word/2016/wordml/cid" xmlns:w16se="http://schemas.microsoft.com/office/word/2015/wordml/symex" xmlns:wpg="http://schemas.microsoft.com/office/word/2010/wordprocessingGroup" xmlns:wpi="http://schemas.microsoft.com/office/word/2010/wordprocessingInk" xmlns:wne="http://schemas.microsoft.com/office/word/2006/wordml" xmlns:wps="http://schemas.microsoft.com/office/word/2010/wordprocessingShape" mc:Ignorable="w14 w15 w16se w16cid wp14">
+  <w:footnote w:type="separator" w:id="-1">
+    <w:p>
+      <w:pPr>
+        <w:spacing w:after="0" w:line="240" w:lineRule="auto"/>
+      </w:pPr>
+      <w:r>
+        <w:separator/>
+      </w:r>
+    </w:p>
+  </w:footnote>
+  <w:footnote w:type="continuationSeparator" w:id="0">
+    <w:p>
+      <w:pPr>
+        <w:spacing w:after="0" w:line="240" w:lineRule="auto"/>
+      </w:pPr>
+      <w:r>
+        <w:continuationSeparator/>
+      </w:r>
+    </w:p>
+  </w:footnote>
+</w:footnotes>
 </file>
 
 <file path=word/numbering.xml><?xml version="1.0" encoding="utf-8"?>
@@ -1530,17 +1592,17 @@
     <w:lsdException w:name="Hashtag" w:semiHidden="1" w:unhideWhenUsed="1"/>
     <w:lsdException w:name="Unresolved Mention" w:semiHidden="1" w:unhideWhenUsed="1"/>
   </w:latentStyles>
-  <w:style w:type="paragraph" w:default="1" w:styleId="Normal">
+  <w:style w:type="paragraph" w:default="1" w:styleId="a">
     <w:name w:val="Normal"/>
     <w:qFormat/>
   </w:style>
-  <w:style w:type="character" w:default="1" w:styleId="DefaultParagraphFont">
+  <w:style w:type="character" w:default="1" w:styleId="a0">
     <w:name w:val="Default Paragraph Font"/>
     <w:uiPriority w:val="1"/>
     <w:semiHidden/>
     <w:unhideWhenUsed/>
   </w:style>
-  <w:style w:type="table" w:default="1" w:styleId="TableNormal">
+  <w:style w:type="table" w:default="1" w:styleId="a1">
     <w:name w:val="Normal Table"/>
     <w:uiPriority w:val="99"/>
     <w:semiHidden/>
@@ -1555,15 +1617,15 @@
       </w:tblCellMar>
     </w:tblPr>
   </w:style>
-  <w:style w:type="numbering" w:default="1" w:styleId="NoList">
+  <w:style w:type="numbering" w:default="1" w:styleId="a2">
     <w:name w:val="No List"/>
     <w:uiPriority w:val="99"/>
     <w:semiHidden/>
     <w:unhideWhenUsed/>
   </w:style>
-  <w:style w:type="paragraph" w:styleId="ListParagraph">
+  <w:style w:type="paragraph" w:styleId="a3">
     <w:name w:val="List Paragraph"/>
-    <w:basedOn w:val="Normal"/>
+    <w:basedOn w:val="a"/>
     <w:uiPriority w:val="34"/>
     <w:qFormat/>
     <w:rsid w:val="00BC02A5"/>
@@ -1571,6 +1633,72 @@
       <w:ind w:left="720"/>
       <w:contextualSpacing/>
     </w:pPr>
+  </w:style>
+  <w:style w:type="paragraph" w:styleId="a4">
+    <w:name w:val="header"/>
+    <w:basedOn w:val="a"/>
+    <w:link w:val="a5"/>
+    <w:uiPriority w:val="99"/>
+    <w:unhideWhenUsed/>
+    <w:rsid w:val="0032140E"/>
+    <w:pPr>
+      <w:pBdr>
+        <w:bottom w:val="single" w:sz="6" w:space="1" w:color="auto"/>
+      </w:pBdr>
+      <w:tabs>
+        <w:tab w:val="center" w:pos="4153"/>
+        <w:tab w:val="right" w:pos="8306"/>
+      </w:tabs>
+      <w:snapToGrid w:val="0"/>
+      <w:spacing w:line="240" w:lineRule="auto"/>
+      <w:jc w:val="center"/>
+    </w:pPr>
+    <w:rPr>
+      <w:sz w:val="18"/>
+      <w:szCs w:val="18"/>
+    </w:rPr>
+  </w:style>
+  <w:style w:type="character" w:customStyle="1" w:styleId="a5">
+    <w:name w:val="页眉 字符"/>
+    <w:basedOn w:val="a0"/>
+    <w:link w:val="a4"/>
+    <w:uiPriority w:val="99"/>
+    <w:rsid w:val="0032140E"/>
+    <w:rPr>
+      <w:sz w:val="18"/>
+      <w:szCs w:val="18"/>
+    </w:rPr>
+  </w:style>
+  <w:style w:type="paragraph" w:styleId="a6">
+    <w:name w:val="footer"/>
+    <w:basedOn w:val="a"/>
+    <w:link w:val="a7"/>
+    <w:uiPriority w:val="99"/>
+    <w:unhideWhenUsed/>
+    <w:rsid w:val="0032140E"/>
+    <w:pPr>
+      <w:tabs>
+        <w:tab w:val="center" w:pos="4153"/>
+        <w:tab w:val="right" w:pos="8306"/>
+      </w:tabs>
+      <w:snapToGrid w:val="0"/>
+      <w:spacing w:line="240" w:lineRule="auto"/>
+    </w:pPr>
+    <w:rPr>
+      <w:sz w:val="18"/>
+      <w:szCs w:val="18"/>
+    </w:rPr>
+  </w:style>
+  <w:style w:type="character" w:customStyle="1" w:styleId="a7">
+    <w:name w:val="页脚 字符"/>
+    <w:basedOn w:val="a0"/>
+    <w:link w:val="a6"/>
+    <w:uiPriority w:val="99"/>
+    <w:rsid w:val="0032140E"/>
+    <w:rPr>
+      <w:sz w:val="18"/>
+      <w:szCs w:val="18"/>
+    </w:rPr>
   </w:style>
 </w:styles>
 </file>
